--- a/National_Template.docx
+++ b/National_Template.docx
@@ -118,6 +118,10 @@
       <w:pStyle w:val="Header"/>
     </w:pPr>
     <w:r>
+      <w:rPr>
+        <w:noProof/>
+        <w:lang w:eastAsia="en-GB"/>
+      </w:rPr>
       <w:drawing>
         <wp:anchor distT="0" distB="0" distL="114300" distR="114300" simplePos="0" relativeHeight="251661312" behindDoc="0" locked="0" layoutInCell="1" allowOverlap="1">
           <wp:simplePos x="0" y="0"/>
@@ -2079,10 +2083,10 @@
     <w:uiPriority w:val="99"/>
     <w:unhideWhenUsed/>
     <w:qFormat/>
-    <w:rsid w:val="00F24120"/>
-    <w:rPr>
-      <w:b/>
-      <w:color w:val="000000" w:themeColor="text1"/>
+    <w:rsid w:val="00D34153"/>
+    <w:rPr>
+      <w:color w:val="7030A0"/>
+      <w:u w:val="single"/>
     </w:rPr>
   </w:style>
   <w:style w:type="character" w:customStyle="1" w:styleId="NoteBodyHyperlink">
@@ -2638,7 +2642,7 @@
 </file>
 
 <file path=customXml/itemProps1.xml><?xml version="1.0" encoding="utf-8"?>
-<ds:datastoreItem xmlns:ds="http://schemas.openxmlformats.org/officeDocument/2006/customXml" ds:itemID="{1C929259-607A-4EBC-8B95-557EDCE6BBE5}">
+<ds:datastoreItem xmlns:ds="http://schemas.openxmlformats.org/officeDocument/2006/customXml" ds:itemID="{106E0A3E-0938-44BF-BB75-B14029F411DF}">
   <ds:schemaRefs>
     <ds:schemaRef ds:uri="http://schemas.openxmlformats.org/officeDocument/2006/bibliography"/>
   </ds:schemaRefs>

--- a/National_Template.docx
+++ b/National_Template.docx
@@ -1631,13 +1631,12 @@
     <w:uiPriority w:val="9"/>
     <w:unhideWhenUsed/>
     <w:qFormat/>
-    <w:rsid w:val="00580C34"/>
+    <w:rsid w:val="00924FF9"/>
     <w:pPr>
       <w:spacing w:before="0" w:line="276" w:lineRule="auto"/>
       <w:outlineLvl w:val="1"/>
     </w:pPr>
     <w:rPr>
-      <w:color w:val="404040"/>
       <w:szCs w:val="26"/>
     </w:rPr>
   </w:style>
@@ -1947,11 +1946,11 @@
     <w:basedOn w:val="DefaultParagraphFont"/>
     <w:link w:val="Heading2"/>
     <w:uiPriority w:val="9"/>
-    <w:rsid w:val="00580C34"/>
+    <w:rsid w:val="00924FF9"/>
     <w:rPr>
       <w:rFonts w:ascii="Arial" w:eastAsiaTheme="minorHAnsi" w:hAnsi="Arial" w:cstheme="minorBidi"/>
       <w:b/>
-      <w:color w:val="404040"/>
+      <w:color w:val="000000" w:themeColor="text1"/>
       <w:spacing w:val="-20"/>
       <w:sz w:val="36"/>
       <w:szCs w:val="26"/>
@@ -2642,7 +2641,7 @@
 </file>
 
 <file path=customXml/itemProps1.xml><?xml version="1.0" encoding="utf-8"?>
-<ds:datastoreItem xmlns:ds="http://schemas.openxmlformats.org/officeDocument/2006/customXml" ds:itemID="{106E0A3E-0938-44BF-BB75-B14029F411DF}">
+<ds:datastoreItem xmlns:ds="http://schemas.openxmlformats.org/officeDocument/2006/customXml" ds:itemID="{9FB53E6D-2B82-4C95-A1DA-ED0626A3C543}">
   <ds:schemaRefs>
     <ds:schemaRef ds:uri="http://schemas.openxmlformats.org/officeDocument/2006/bibliography"/>
   </ds:schemaRefs>
